--- a/Simple Merge_Team05.docx
+++ b/Simple Merge_Team05.docx
@@ -108,7 +108,6 @@
             <w:pPr>
               <w:jc w:val="center"/>
               <w:rPr>
-                <w:rFonts w:hint="eastAsia"/>
                 <w:b/>
                 <w:color w:val="0070C0"/>
                 <w:sz w:val="28"/>
@@ -206,8 +205,6 @@
         </w:rPr>
         <w:t>s</w:t>
       </w:r>
-      <w:bookmarkStart w:id="0" w:name="_GoBack"/>
-      <w:bookmarkEnd w:id="0"/>
     </w:p>
     <w:tbl>
       <w:tblPr>
@@ -583,7 +580,6 @@
             <w:pPr>
               <w:jc w:val="center"/>
               <w:rPr>
-                <w:rFonts w:hint="eastAsia"/>
                 <w:sz w:val="32"/>
                 <w:szCs w:val="32"/>
               </w:rPr>
@@ -616,6 +612,132 @@
                 <w:szCs w:val="32"/>
               </w:rPr>
               <w:t>20</w:t>
+            </w:r>
+          </w:p>
+        </w:tc>
+      </w:tr>
+      <w:tr>
+        <w:trPr>
+          <w:trHeight w:val="820"/>
+        </w:trPr>
+        <w:tc>
+          <w:tcPr>
+            <w:tcW w:w="765" w:type="dxa"/>
+            <w:vAlign w:val="center"/>
+          </w:tcPr>
+          <w:p>
+            <w:pPr>
+              <w:rPr>
+                <w:rFonts w:hint="eastAsia"/>
+                <w:sz w:val="32"/>
+                <w:szCs w:val="32"/>
+              </w:rPr>
+            </w:pPr>
+            <w:r>
+              <w:rPr>
+                <w:rFonts w:hint="eastAsia"/>
+                <w:sz w:val="32"/>
+                <w:szCs w:val="32"/>
+              </w:rPr>
+              <w:t xml:space="preserve"> </w:t>
+            </w:r>
+            <w:r>
+              <w:rPr>
+                <w:sz w:val="32"/>
+                <w:szCs w:val="32"/>
+              </w:rPr>
+              <w:t>V.</w:t>
+            </w:r>
+          </w:p>
+        </w:tc>
+        <w:tc>
+          <w:tcPr>
+            <w:tcW w:w="2693" w:type="dxa"/>
+            <w:vAlign w:val="center"/>
+          </w:tcPr>
+          <w:p>
+            <w:pPr>
+              <w:jc w:val="center"/>
+              <w:rPr>
+                <w:sz w:val="32"/>
+                <w:szCs w:val="32"/>
+              </w:rPr>
+            </w:pPr>
+            <w:proofErr w:type="spellStart"/>
+            <w:r>
+              <w:rPr>
+                <w:rFonts w:hint="eastAsia"/>
+                <w:sz w:val="32"/>
+                <w:szCs w:val="32"/>
+              </w:rPr>
+              <w:t>G</w:t>
+            </w:r>
+            <w:r>
+              <w:rPr>
+                <w:sz w:val="32"/>
+                <w:szCs w:val="32"/>
+              </w:rPr>
+              <w:t>ithub</w:t>
+            </w:r>
+            <w:proofErr w:type="spellEnd"/>
+            <w:r>
+              <w:rPr>
+                <w:sz w:val="32"/>
+                <w:szCs w:val="32"/>
+              </w:rPr>
+              <w:t xml:space="preserve"> PM</w:t>
+            </w:r>
+          </w:p>
+        </w:tc>
+        <w:tc>
+          <w:tcPr>
+            <w:tcW w:w="3989" w:type="dxa"/>
+            <w:vAlign w:val="center"/>
+          </w:tcPr>
+          <w:p>
+            <w:pPr>
+              <w:jc w:val="center"/>
+              <w:rPr>
+                <w:sz w:val="32"/>
+                <w:szCs w:val="32"/>
+              </w:rPr>
+            </w:pPr>
+            <w:r>
+              <w:rPr>
+                <w:sz w:val="32"/>
+                <w:szCs w:val="32"/>
+              </w:rPr>
+              <w:t>…………………………………</w:t>
+            </w:r>
+          </w:p>
+        </w:tc>
+        <w:tc>
+          <w:tcPr>
+            <w:tcW w:w="784" w:type="dxa"/>
+            <w:vAlign w:val="center"/>
+          </w:tcPr>
+          <w:p>
+            <w:pPr>
+              <w:jc w:val="center"/>
+              <w:rPr>
+                <w:sz w:val="32"/>
+                <w:szCs w:val="32"/>
+              </w:rPr>
+            </w:pPr>
+            <w:r>
+              <w:rPr>
+                <w:rFonts w:hint="eastAsia"/>
+                <w:sz w:val="32"/>
+                <w:szCs w:val="32"/>
+              </w:rPr>
+              <w:t>2</w:t>
+            </w:r>
+            <w:r>
+              <w:rPr>
+                <w:sz w:val="32"/>
+                <w:szCs w:val="32"/>
+              </w:rPr>
+              <w:t>6</w:t>
             </w:r>
           </w:p>
         </w:tc>
@@ -1673,7 +1795,6 @@
         <w:autoSpaceDE/>
         <w:autoSpaceDN/>
         <w:rPr>
-          <w:rFonts w:hint="eastAsia"/>
           <w:szCs w:val="20"/>
         </w:rPr>
       </w:pPr>
@@ -1761,7 +1882,6 @@
         <w:autoSpaceDE/>
         <w:autoSpaceDN/>
         <w:rPr>
-          <w:rFonts w:hint="eastAsia"/>
           <w:szCs w:val="20"/>
         </w:rPr>
       </w:pPr>
@@ -2664,9 +2784,6 @@
     <w:p>
       <w:pPr>
         <w:pStyle w:val="4"/>
-        <w:rPr>
-          <w:rFonts w:hint="eastAsia"/>
-        </w:rPr>
       </w:pPr>
       <w:r>
         <w:rPr>
@@ -2684,9 +2801,6 @@
         <w:wordWrap/>
         <w:autoSpaceDE/>
         <w:autoSpaceDN/>
-        <w:rPr>
-          <w:rFonts w:hint="eastAsia"/>
-        </w:rPr>
       </w:pPr>
       <w:r>
         <w:br w:type="page"/>
@@ -3051,9 +3165,6 @@
     <w:p>
       <w:pPr>
         <w:pStyle w:val="4"/>
-        <w:rPr>
-          <w:rFonts w:hint="eastAsia"/>
-        </w:rPr>
       </w:pPr>
       <w:r>
         <w:t>When click ‘</w:t>
@@ -3102,7 +3213,6 @@
         <w:autoSpaceDE/>
         <w:autoSpaceDN/>
         <w:rPr>
-          <w:rFonts w:hint="eastAsia"/>
           <w:szCs w:val="20"/>
         </w:rPr>
       </w:pPr>
@@ -3302,9 +3412,6 @@
       <w:pPr>
         <w:pStyle w:val="a9"/>
         <w:jc w:val="center"/>
-        <w:rPr>
-          <w:rFonts w:hint="eastAsia"/>
-        </w:rPr>
       </w:pPr>
     </w:p>
     <w:p>
@@ -3356,9 +3463,6 @@
     <w:p>
       <w:pPr>
         <w:pStyle w:val="2"/>
-        <w:rPr>
-          <w:rFonts w:hint="eastAsia"/>
-        </w:rPr>
       </w:pPr>
       <w:r>
         <w:t>After</w:t>
@@ -3654,7 +3758,7 @@
         <w:autoSpaceDE/>
         <w:autoSpaceDN/>
         <w:rPr>
-          <w:rFonts w:asciiTheme="majorHAnsi" w:eastAsiaTheme="majorEastAsia" w:hAnsiTheme="majorHAnsi" w:cstheme="majorBidi" w:hint="eastAsia"/>
+          <w:rFonts w:asciiTheme="majorHAnsi" w:eastAsiaTheme="majorEastAsia" w:hAnsiTheme="majorHAnsi" w:cstheme="majorBidi"/>
         </w:rPr>
       </w:pPr>
       <w:r>
@@ -4231,7 +4335,6 @@
         <w:autoSpaceDE/>
         <w:autoSpaceDN/>
         <w:rPr>
-          <w:rFonts w:hint="eastAsia"/>
           <w:szCs w:val="20"/>
         </w:rPr>
       </w:pPr>
@@ -4961,9 +5064,6 @@
               <w:wordWrap/>
               <w:autoSpaceDE/>
               <w:autoSpaceDN/>
-              <w:rPr>
-                <w:rFonts w:hint="eastAsia"/>
-              </w:rPr>
             </w:pPr>
             <w:r>
               <w:t>Which</w:t>
@@ -6618,8 +6718,514 @@
         <w:ind w:leftChars="0" w:left="1120"/>
       </w:pPr>
     </w:p>
+    <w:p>
+      <w:pPr>
+        <w:widowControl/>
+        <w:wordWrap/>
+        <w:autoSpaceDE/>
+        <w:autoSpaceDN/>
+      </w:pPr>
+      <w:r>
+        <w:br w:type="page"/>
+      </w:r>
+    </w:p>
+    <w:p>
+      <w:pPr>
+        <w:pStyle w:val="a"/>
+      </w:pPr>
+      <w:proofErr w:type="spellStart"/>
+      <w:r>
+        <w:lastRenderedPageBreak/>
+        <w:t>Github</w:t>
+      </w:r>
+      <w:proofErr w:type="spellEnd"/>
+      <w:r>
+        <w:t xml:space="preserve"> Project Management Report</w:t>
+      </w:r>
+    </w:p>
+    <w:p>
+      <w:pPr>
+        <w:pStyle w:val="20"/>
+      </w:pPr>
+      <w:r>
+        <w:rPr>
+          <w:rFonts w:hint="eastAsia"/>
+        </w:rPr>
+        <w:t>C</w:t>
+      </w:r>
+      <w:r>
+        <w:t>ontributor</w:t>
+      </w:r>
+    </w:p>
+    <w:p>
+      <w:pPr>
+        <w:pStyle w:val="3"/>
+        <w:numPr>
+          <w:ilvl w:val="0"/>
+          <w:numId w:val="0"/>
+        </w:numPr>
+        <w:ind w:left="1200"/>
+        <w:rPr>
+          <w:rFonts w:hint="eastAsia"/>
+        </w:rPr>
+      </w:pPr>
+      <w:r>
+        <w:rPr>
+          <w:rFonts w:hint="eastAsia"/>
+          <w:noProof/>
+        </w:rPr>
+        <w:drawing>
+          <wp:inline distT="0" distB="0" distL="0" distR="0" wp14:anchorId="3A358211" wp14:editId="23F60AE6">
+            <wp:extent cx="3080707" cy="3756660"/>
+            <wp:effectExtent l="0" t="0" r="5715" b="0"/>
+            <wp:docPr id="29" name="그림 29"/>
+            <wp:cNvGraphicFramePr>
+              <a:graphicFrameLocks xmlns:a="http://schemas.openxmlformats.org/drawingml/2006/main" noChangeAspect="1"/>
+            </wp:cNvGraphicFramePr>
+            <a:graphic xmlns:a="http://schemas.openxmlformats.org/drawingml/2006/main">
+              <a:graphicData uri="http://schemas.openxmlformats.org/drawingml/2006/picture">
+                <pic:pic xmlns:pic="http://schemas.openxmlformats.org/drawingml/2006/picture">
+                  <pic:nvPicPr>
+                    <pic:cNvPr id="0" name="Picture 3"/>
+                    <pic:cNvPicPr>
+                      <a:picLocks noChangeAspect="1" noChangeArrowheads="1"/>
+                    </pic:cNvPicPr>
+                  </pic:nvPicPr>
+                  <pic:blipFill>
+                    <a:blip r:embed="rId32" cstate="print">
+                      <a:extLst>
+                        <a:ext uri="{28A0092B-C50C-407E-A947-70E740481C1C}">
+                          <a14:useLocalDpi xmlns:a14="http://schemas.microsoft.com/office/drawing/2010/main" val="0"/>
+                        </a:ext>
+                      </a:extLst>
+                    </a:blip>
+                    <a:srcRect/>
+                    <a:stretch>
+                      <a:fillRect/>
+                    </a:stretch>
+                  </pic:blipFill>
+                  <pic:spPr bwMode="auto">
+                    <a:xfrm>
+                      <a:off x="0" y="0"/>
+                      <a:ext cx="3082786" cy="3759195"/>
+                    </a:xfrm>
+                    <a:prstGeom prst="rect">
+                      <a:avLst/>
+                    </a:prstGeom>
+                    <a:noFill/>
+                    <a:ln>
+                      <a:noFill/>
+                    </a:ln>
+                  </pic:spPr>
+                </pic:pic>
+              </a:graphicData>
+            </a:graphic>
+          </wp:inline>
+        </w:drawing>
+      </w:r>
+    </w:p>
+    <w:p>
+      <w:pPr>
+        <w:pStyle w:val="20"/>
+      </w:pPr>
+      <w:r>
+        <w:t>Issue driven programming</w:t>
+      </w:r>
+    </w:p>
+    <w:p>
+      <w:pPr>
+        <w:pStyle w:val="3"/>
+        <w:numPr>
+          <w:ilvl w:val="0"/>
+          <w:numId w:val="0"/>
+        </w:numPr>
+        <w:ind w:left="1200"/>
+        <w:rPr>
+          <w:rFonts w:hint="eastAsia"/>
+        </w:rPr>
+      </w:pPr>
+      <w:r>
+        <w:rPr>
+          <w:rFonts w:hint="eastAsia"/>
+          <w:noProof/>
+        </w:rPr>
+        <w:drawing>
+          <wp:inline distT="0" distB="0" distL="0" distR="0" wp14:anchorId="639CD74B" wp14:editId="52F29985">
+            <wp:extent cx="3070860" cy="2184720"/>
+            <wp:effectExtent l="0" t="0" r="0" b="6350"/>
+            <wp:docPr id="30" name="그림 30"/>
+            <wp:cNvGraphicFramePr>
+              <a:graphicFrameLocks xmlns:a="http://schemas.openxmlformats.org/drawingml/2006/main" noChangeAspect="1"/>
+            </wp:cNvGraphicFramePr>
+            <a:graphic xmlns:a="http://schemas.openxmlformats.org/drawingml/2006/main">
+              <a:graphicData uri="http://schemas.openxmlformats.org/drawingml/2006/picture">
+                <pic:pic xmlns:pic="http://schemas.openxmlformats.org/drawingml/2006/picture">
+                  <pic:nvPicPr>
+                    <pic:cNvPr id="0" name="Picture 4"/>
+                    <pic:cNvPicPr>
+                      <a:picLocks noChangeAspect="1" noChangeArrowheads="1"/>
+                    </pic:cNvPicPr>
+                  </pic:nvPicPr>
+                  <pic:blipFill>
+                    <a:blip r:embed="rId33">
+                      <a:extLst>
+                        <a:ext uri="{28A0092B-C50C-407E-A947-70E740481C1C}">
+                          <a14:useLocalDpi xmlns:a14="http://schemas.microsoft.com/office/drawing/2010/main" val="0"/>
+                        </a:ext>
+                      </a:extLst>
+                    </a:blip>
+                    <a:srcRect/>
+                    <a:stretch>
+                      <a:fillRect/>
+                    </a:stretch>
+                  </pic:blipFill>
+                  <pic:spPr bwMode="auto">
+                    <a:xfrm>
+                      <a:off x="0" y="0"/>
+                      <a:ext cx="3080442" cy="2191537"/>
+                    </a:xfrm>
+                    <a:prstGeom prst="rect">
+                      <a:avLst/>
+                    </a:prstGeom>
+                    <a:noFill/>
+                    <a:ln>
+                      <a:noFill/>
+                    </a:ln>
+                  </pic:spPr>
+                </pic:pic>
+              </a:graphicData>
+            </a:graphic>
+          </wp:inline>
+        </w:drawing>
+      </w:r>
+    </w:p>
+    <w:p>
+      <w:pPr>
+        <w:pStyle w:val="20"/>
+      </w:pPr>
+      <w:r>
+        <w:t>Pull Requests</w:t>
+      </w:r>
+    </w:p>
+    <w:p>
+      <w:pPr>
+        <w:pStyle w:val="3"/>
+        <w:numPr>
+          <w:ilvl w:val="0"/>
+          <w:numId w:val="0"/>
+        </w:numPr>
+        <w:ind w:left="1200"/>
+        <w:rPr>
+          <w:rFonts w:hint="eastAsia"/>
+        </w:rPr>
+      </w:pPr>
+      <w:r>
+        <w:rPr>
+          <w:rFonts w:hint="eastAsia"/>
+          <w:noProof/>
+        </w:rPr>
+        <w:lastRenderedPageBreak/>
+        <w:drawing>
+          <wp:inline distT="0" distB="0" distL="0" distR="0" wp14:anchorId="2AE42452" wp14:editId="0D523083">
+            <wp:extent cx="3100823" cy="2255520"/>
+            <wp:effectExtent l="0" t="0" r="4445" b="0"/>
+            <wp:docPr id="31" name="그림 31"/>
+            <wp:cNvGraphicFramePr>
+              <a:graphicFrameLocks xmlns:a="http://schemas.openxmlformats.org/drawingml/2006/main" noChangeAspect="1"/>
+            </wp:cNvGraphicFramePr>
+            <a:graphic xmlns:a="http://schemas.openxmlformats.org/drawingml/2006/main">
+              <a:graphicData uri="http://schemas.openxmlformats.org/drawingml/2006/picture">
+                <pic:pic xmlns:pic="http://schemas.openxmlformats.org/drawingml/2006/picture">
+                  <pic:nvPicPr>
+                    <pic:cNvPr id="0" name="Picture 5"/>
+                    <pic:cNvPicPr>
+                      <a:picLocks noChangeAspect="1" noChangeArrowheads="1"/>
+                    </pic:cNvPicPr>
+                  </pic:nvPicPr>
+                  <pic:blipFill>
+                    <a:blip r:embed="rId34">
+                      <a:extLst>
+                        <a:ext uri="{28A0092B-C50C-407E-A947-70E740481C1C}">
+                          <a14:useLocalDpi xmlns:a14="http://schemas.microsoft.com/office/drawing/2010/main" val="0"/>
+                        </a:ext>
+                      </a:extLst>
+                    </a:blip>
+                    <a:srcRect/>
+                    <a:stretch>
+                      <a:fillRect/>
+                    </a:stretch>
+                  </pic:blipFill>
+                  <pic:spPr bwMode="auto">
+                    <a:xfrm>
+                      <a:off x="0" y="0"/>
+                      <a:ext cx="3109781" cy="2262036"/>
+                    </a:xfrm>
+                    <a:prstGeom prst="rect">
+                      <a:avLst/>
+                    </a:prstGeom>
+                    <a:noFill/>
+                    <a:ln>
+                      <a:noFill/>
+                    </a:ln>
+                  </pic:spPr>
+                </pic:pic>
+              </a:graphicData>
+            </a:graphic>
+          </wp:inline>
+        </w:drawing>
+      </w:r>
+    </w:p>
+    <w:p>
+      <w:pPr>
+        <w:pStyle w:val="20"/>
+      </w:pPr>
+      <w:r>
+        <w:rPr>
+          <w:rFonts w:hint="eastAsia"/>
+        </w:rPr>
+        <w:t>P</w:t>
+      </w:r>
+      <w:r>
+        <w:t>ulse</w:t>
+      </w:r>
+    </w:p>
+    <w:p>
+      <w:pPr>
+        <w:pStyle w:val="3"/>
+        <w:numPr>
+          <w:ilvl w:val="0"/>
+          <w:numId w:val="0"/>
+        </w:numPr>
+        <w:ind w:left="1200"/>
+        <w:rPr>
+          <w:rFonts w:hint="eastAsia"/>
+        </w:rPr>
+      </w:pPr>
+      <w:r>
+        <w:rPr>
+          <w:rFonts w:hint="eastAsia"/>
+          <w:noProof/>
+        </w:rPr>
+        <w:drawing>
+          <wp:inline distT="0" distB="0" distL="0" distR="0" wp14:anchorId="54C3F386" wp14:editId="5535C201">
+            <wp:extent cx="3086100" cy="1812211"/>
+            <wp:effectExtent l="0" t="0" r="0" b="0"/>
+            <wp:docPr id="32" name="그림 32"/>
+            <wp:cNvGraphicFramePr>
+              <a:graphicFrameLocks xmlns:a="http://schemas.openxmlformats.org/drawingml/2006/main" noChangeAspect="1"/>
+            </wp:cNvGraphicFramePr>
+            <a:graphic xmlns:a="http://schemas.openxmlformats.org/drawingml/2006/main">
+              <a:graphicData uri="http://schemas.openxmlformats.org/drawingml/2006/picture">
+                <pic:pic xmlns:pic="http://schemas.openxmlformats.org/drawingml/2006/picture">
+                  <pic:nvPicPr>
+                    <pic:cNvPr id="0" name="Picture 6"/>
+                    <pic:cNvPicPr>
+                      <a:picLocks noChangeAspect="1" noChangeArrowheads="1"/>
+                    </pic:cNvPicPr>
+                  </pic:nvPicPr>
+                  <pic:blipFill>
+                    <a:blip r:embed="rId35" cstate="print">
+                      <a:extLst>
+                        <a:ext uri="{28A0092B-C50C-407E-A947-70E740481C1C}">
+                          <a14:useLocalDpi xmlns:a14="http://schemas.microsoft.com/office/drawing/2010/main" val="0"/>
+                        </a:ext>
+                      </a:extLst>
+                    </a:blip>
+                    <a:srcRect/>
+                    <a:stretch>
+                      <a:fillRect/>
+                    </a:stretch>
+                  </pic:blipFill>
+                  <pic:spPr bwMode="auto">
+                    <a:xfrm>
+                      <a:off x="0" y="0"/>
+                      <a:ext cx="3099031" cy="1819804"/>
+                    </a:xfrm>
+                    <a:prstGeom prst="rect">
+                      <a:avLst/>
+                    </a:prstGeom>
+                    <a:noFill/>
+                    <a:ln>
+                      <a:noFill/>
+                    </a:ln>
+                  </pic:spPr>
+                </pic:pic>
+              </a:graphicData>
+            </a:graphic>
+          </wp:inline>
+        </w:drawing>
+      </w:r>
+    </w:p>
+    <w:p>
+      <w:pPr>
+        <w:pStyle w:val="20"/>
+      </w:pPr>
+      <w:r>
+        <w:rPr>
+          <w:rFonts w:hint="eastAsia"/>
+        </w:rPr>
+        <w:t>C</w:t>
+      </w:r>
+      <w:r>
+        <w:t>ode Frequency</w:t>
+      </w:r>
+    </w:p>
+    <w:p>
+      <w:pPr>
+        <w:pStyle w:val="3"/>
+        <w:numPr>
+          <w:ilvl w:val="0"/>
+          <w:numId w:val="0"/>
+        </w:numPr>
+        <w:ind w:left="1200"/>
+      </w:pPr>
+      <w:r>
+        <w:rPr>
+          <w:rFonts w:hint="eastAsia"/>
+          <w:noProof/>
+        </w:rPr>
+        <w:drawing>
+          <wp:inline distT="0" distB="0" distL="0" distR="0" wp14:anchorId="63DFF626" wp14:editId="5019A16E">
+            <wp:extent cx="3100705" cy="2259556"/>
+            <wp:effectExtent l="0" t="0" r="4445" b="7620"/>
+            <wp:docPr id="34" name="그림 34"/>
+            <wp:cNvGraphicFramePr>
+              <a:graphicFrameLocks xmlns:a="http://schemas.openxmlformats.org/drawingml/2006/main" noChangeAspect="1"/>
+            </wp:cNvGraphicFramePr>
+            <a:graphic xmlns:a="http://schemas.openxmlformats.org/drawingml/2006/main">
+              <a:graphicData uri="http://schemas.openxmlformats.org/drawingml/2006/picture">
+                <pic:pic xmlns:pic="http://schemas.openxmlformats.org/drawingml/2006/picture">
+                  <pic:nvPicPr>
+                    <pic:cNvPr id="0" name="Picture 8"/>
+                    <pic:cNvPicPr>
+                      <a:picLocks noChangeAspect="1" noChangeArrowheads="1"/>
+                    </pic:cNvPicPr>
+                  </pic:nvPicPr>
+                  <pic:blipFill>
+                    <a:blip r:embed="rId36" cstate="print">
+                      <a:extLst>
+                        <a:ext uri="{28A0092B-C50C-407E-A947-70E740481C1C}">
+                          <a14:useLocalDpi xmlns:a14="http://schemas.microsoft.com/office/drawing/2010/main" val="0"/>
+                        </a:ext>
+                      </a:extLst>
+                    </a:blip>
+                    <a:srcRect/>
+                    <a:stretch>
+                      <a:fillRect/>
+                    </a:stretch>
+                  </pic:blipFill>
+                  <pic:spPr bwMode="auto">
+                    <a:xfrm>
+                      <a:off x="0" y="0"/>
+                      <a:ext cx="3115029" cy="2269994"/>
+                    </a:xfrm>
+                    <a:prstGeom prst="rect">
+                      <a:avLst/>
+                    </a:prstGeom>
+                    <a:noFill/>
+                    <a:ln>
+                      <a:noFill/>
+                    </a:ln>
+                  </pic:spPr>
+                </pic:pic>
+              </a:graphicData>
+            </a:graphic>
+          </wp:inline>
+        </w:drawing>
+      </w:r>
+    </w:p>
+    <w:p>
+      <w:pPr>
+        <w:pStyle w:val="3"/>
+        <w:numPr>
+          <w:ilvl w:val="0"/>
+          <w:numId w:val="0"/>
+        </w:numPr>
+        <w:ind w:left="1200"/>
+      </w:pPr>
+    </w:p>
+    <w:p>
+      <w:pPr>
+        <w:pStyle w:val="20"/>
+        <w:rPr>
+          <w:rFonts w:hint="eastAsia"/>
+        </w:rPr>
+      </w:pPr>
+      <w:r>
+        <w:lastRenderedPageBreak/>
+        <w:t>Total Commits</w:t>
+      </w:r>
+      <w:bookmarkStart w:id="0" w:name="_GoBack"/>
+      <w:bookmarkEnd w:id="0"/>
+    </w:p>
+    <w:p>
+      <w:pPr>
+        <w:pStyle w:val="3"/>
+        <w:numPr>
+          <w:ilvl w:val="0"/>
+          <w:numId w:val="0"/>
+        </w:numPr>
+        <w:ind w:left="1200"/>
+        <w:rPr>
+          <w:rFonts w:hint="eastAsia"/>
+        </w:rPr>
+      </w:pPr>
+      <w:r>
+        <w:rPr>
+          <w:noProof/>
+        </w:rPr>
+        <w:drawing>
+          <wp:inline distT="0" distB="0" distL="0" distR="0" wp14:anchorId="4A39526E" wp14:editId="0D522873">
+            <wp:extent cx="3124200" cy="2214290"/>
+            <wp:effectExtent l="0" t="0" r="0" b="0"/>
+            <wp:docPr id="35" name="그림 35"/>
+            <wp:cNvGraphicFramePr>
+              <a:graphicFrameLocks xmlns:a="http://schemas.openxmlformats.org/drawingml/2006/main" noChangeAspect="1"/>
+            </wp:cNvGraphicFramePr>
+            <a:graphic xmlns:a="http://schemas.openxmlformats.org/drawingml/2006/main">
+              <a:graphicData uri="http://schemas.openxmlformats.org/drawingml/2006/picture">
+                <pic:pic xmlns:pic="http://schemas.openxmlformats.org/drawingml/2006/picture">
+                  <pic:nvPicPr>
+                    <pic:cNvPr id="0" name="Picture 9"/>
+                    <pic:cNvPicPr>
+                      <a:picLocks noChangeAspect="1" noChangeArrowheads="1"/>
+                    </pic:cNvPicPr>
+                  </pic:nvPicPr>
+                  <pic:blipFill>
+                    <a:blip r:embed="rId37">
+                      <a:extLst>
+                        <a:ext uri="{28A0092B-C50C-407E-A947-70E740481C1C}">
+                          <a14:useLocalDpi xmlns:a14="http://schemas.microsoft.com/office/drawing/2010/main" val="0"/>
+                        </a:ext>
+                      </a:extLst>
+                    </a:blip>
+                    <a:srcRect/>
+                    <a:stretch>
+                      <a:fillRect/>
+                    </a:stretch>
+                  </pic:blipFill>
+                  <pic:spPr bwMode="auto">
+                    <a:xfrm>
+                      <a:off x="0" y="0"/>
+                      <a:ext cx="3145305" cy="2229248"/>
+                    </a:xfrm>
+                    <a:prstGeom prst="rect">
+                      <a:avLst/>
+                    </a:prstGeom>
+                    <a:noFill/>
+                    <a:ln>
+                      <a:noFill/>
+                    </a:ln>
+                  </pic:spPr>
+                </pic:pic>
+              </a:graphicData>
+            </a:graphic>
+          </wp:inline>
+        </w:drawing>
+      </w:r>
+    </w:p>
     <w:sectPr>
-      <w:footerReference w:type="default" r:id="rId32"/>
+      <w:footerReference w:type="default" r:id="rId38"/>
       <w:pgSz w:w="11906" w:h="16838"/>
       <w:pgMar w:top="1701" w:right="1440" w:bottom="1440" w:left="1440" w:header="851" w:footer="992" w:gutter="0"/>
       <w:pgNumType w:start="0"/>
@@ -6794,6 +7400,7 @@
                                 <w:calendar w:val="gregorian"/>
                               </w:date>
                             </w:sdtPr>
+                            <w:sdtEndPr/>
                             <w:sdtContent>
                               <w:p>
                                 <w:pPr>
@@ -9814,6 +10421,7 @@
     <w:lsdException w:name="HTML Sample" w:semiHidden="1" w:unhideWhenUsed="1"/>
     <w:lsdException w:name="HTML Typewriter" w:semiHidden="1" w:unhideWhenUsed="1"/>
     <w:lsdException w:name="HTML Variable" w:semiHidden="1" w:unhideWhenUsed="1"/>
+    <w:lsdException w:name="Normal Table" w:semiHidden="1" w:unhideWhenUsed="1"/>
     <w:lsdException w:name="annotation subject" w:semiHidden="1" w:unhideWhenUsed="1"/>
     <w:lsdException w:name="No List" w:semiHidden="1" w:unhideWhenUsed="1"/>
     <w:lsdException w:name="Outline List 1" w:semiHidden="1" w:unhideWhenUsed="1"/>
@@ -9857,8 +10465,10 @@
     <w:lsdException w:name="Table Elegant" w:semiHidden="1" w:unhideWhenUsed="1"/>
     <w:lsdException w:name="Table Professional" w:semiHidden="1" w:unhideWhenUsed="1"/>
     <w:lsdException w:name="Table Subtle 1" w:semiHidden="1" w:unhideWhenUsed="1"/>
+    <w:lsdException w:name="Table Subtle 2" w:semiHidden="1" w:unhideWhenUsed="1"/>
     <w:lsdException w:name="Table Web 1" w:semiHidden="1" w:unhideWhenUsed="1"/>
     <w:lsdException w:name="Table Web 2" w:semiHidden="1" w:unhideWhenUsed="1"/>
+    <w:lsdException w:name="Table Web 3" w:semiHidden="1" w:unhideWhenUsed="1"/>
     <w:lsdException w:name="Balloon Text" w:semiHidden="1" w:unhideWhenUsed="1"/>
     <w:lsdException w:name="Table Grid" w:uiPriority="59"/>
     <w:lsdException w:name="Table Theme" w:semiHidden="1" w:unhideWhenUsed="1"/>
@@ -10758,7 +11368,7 @@
 </file>
 
 <file path=customXml/itemProps2.xml><?xml version="1.0" encoding="utf-8"?>
-<ds:datastoreItem xmlns:ds="http://schemas.openxmlformats.org/officeDocument/2006/customXml" ds:itemID="{49727FD5-BF87-41AB-B94C-F20BEFD51B7F}">
+<ds:datastoreItem xmlns:ds="http://schemas.openxmlformats.org/officeDocument/2006/customXml" ds:itemID="{6DFF03E8-EC64-411F-9085-9DCE2CB3C260}">
   <ds:schemaRefs>
     <ds:schemaRef ds:uri="http://schemas.openxmlformats.org/officeDocument/2006/bibliography"/>
   </ds:schemaRefs>
